--- a/Imooc/1.2016年学会Git玩转Git-video.docx
+++ b/Imooc/1.2016年学会Git玩转Git-video.docx
@@ -1120,8 +1120,8 @@
         </w:rPr>
         <w:drawing>
           <wp:inline distT="0" distB="0" distL="0" distR="0">
-            <wp:extent cx="6991350" cy="3362325"/>
-            <wp:effectExtent l="0" t="0" r="0" b="9525"/>
+            <wp:extent cx="6048375" cy="2908823"/>
+            <wp:effectExtent l="0" t="0" r="0" b="6350"/>
             <wp:docPr id="12" name="图片 12" descr="C:\Users\xccvxz\Documents\Tencent Files\1281855126\Image\C2C\IZ42_@IT[22WS0IHFTRY](9.jpg"/>
             <wp:cNvGraphicFramePr>
               <a:graphicFrameLocks xmlns:a="http://schemas.openxmlformats.org/drawingml/2006/main" noChangeAspect="1"/>
@@ -1151,7 +1151,7 @@
                   <pic:spPr bwMode="auto">
                     <a:xfrm>
                       <a:off x="0" y="0"/>
-                      <a:ext cx="6991350" cy="3362325"/>
+                      <a:ext cx="6051388" cy="2910272"/>
                     </a:xfrm>
                     <a:prstGeom prst="rect">
                       <a:avLst/>
@@ -1169,75 +1169,76 @@
       </w:r>
     </w:p>
     <w:p>
-      <w:pPr>
-        <w:rPr>
-          <w:rFonts w:hint="eastAsia"/>
-        </w:rPr>
-      </w:pPr>
-      <w:r>
-        <w:rPr>
-          <w:rFonts w:hint="eastAsia"/>
-        </w:rPr>
-        <w:t>版权信息</w:t>
-      </w:r>
-      <w:r>
-        <w:rPr>
-          <w:rFonts w:hint="eastAsia"/>
-        </w:rPr>
-        <w:t xml:space="preserve"> </w:t>
-      </w:r>
-      <w:r>
-        <w:rPr>
-          <w:rFonts w:hint="eastAsia"/>
-        </w:rPr>
-        <w:t>可以在</w:t>
-      </w:r>
-      <w:proofErr w:type="spellStart"/>
-      <w:r>
-        <w:rPr>
-          <w:rFonts w:hint="eastAsia"/>
-        </w:rPr>
-        <w:t>ph</w:t>
-      </w:r>
-      <w:proofErr w:type="spellEnd"/>
-      <w:r>
-        <w:rPr>
-          <w:rFonts w:hint="eastAsia"/>
-        </w:rPr>
-        <w:t>-pages</w:t>
-      </w:r>
-      <w:r>
-        <w:rPr>
-          <w:rFonts w:hint="eastAsia"/>
-        </w:rPr>
-        <w:t>分支里面</w:t>
-      </w:r>
-      <w:r>
-        <w:rPr>
-          <w:rFonts w:hint="eastAsia"/>
-        </w:rPr>
-        <w:t xml:space="preserve"> </w:t>
-      </w:r>
-      <w:r>
-        <w:rPr>
-          <w:rFonts w:hint="eastAsia"/>
-        </w:rPr>
-        <w:t>修改</w:t>
-      </w:r>
-      <w:r>
-        <w:rPr>
-          <w:rFonts w:hint="eastAsia"/>
-        </w:rPr>
-        <w:t xml:space="preserve">index.html </w:t>
-      </w:r>
-      <w:r>
-        <w:rPr>
-          <w:rFonts w:hint="eastAsia"/>
-        </w:rPr>
-        <w:t>即可</w:t>
+      <w:r>
+        <w:rPr>
+          <w:rFonts w:hint="eastAsia"/>
+        </w:rPr>
+        <w:t>版权信</w:t>
       </w:r>
       <w:bookmarkStart w:id="0" w:name="_GoBack"/>
       <w:bookmarkEnd w:id="0"/>
+      <w:r>
+        <w:rPr>
+          <w:rFonts w:hint="eastAsia"/>
+        </w:rPr>
+        <w:t>息</w:t>
+      </w:r>
+      <w:r>
+        <w:rPr>
+          <w:rFonts w:hint="eastAsia"/>
+        </w:rPr>
+        <w:t xml:space="preserve"> </w:t>
+      </w:r>
+      <w:r>
+        <w:rPr>
+          <w:rFonts w:hint="eastAsia"/>
+        </w:rPr>
+        <w:t>可以在</w:t>
+      </w:r>
+      <w:proofErr w:type="spellStart"/>
+      <w:r>
+        <w:rPr>
+          <w:rFonts w:hint="eastAsia"/>
+        </w:rPr>
+        <w:t>ph</w:t>
+      </w:r>
+      <w:proofErr w:type="spellEnd"/>
+      <w:r>
+        <w:rPr>
+          <w:rFonts w:hint="eastAsia"/>
+        </w:rPr>
+        <w:t>-pages</w:t>
+      </w:r>
+      <w:r>
+        <w:rPr>
+          <w:rFonts w:hint="eastAsia"/>
+        </w:rPr>
+        <w:t>分支里面</w:t>
+      </w:r>
+      <w:r>
+        <w:rPr>
+          <w:rFonts w:hint="eastAsia"/>
+        </w:rPr>
+        <w:t xml:space="preserve"> </w:t>
+      </w:r>
+      <w:r>
+        <w:rPr>
+          <w:rFonts w:hint="eastAsia"/>
+        </w:rPr>
+        <w:t>修改</w:t>
+      </w:r>
+      <w:r>
+        <w:rPr>
+          <w:rFonts w:hint="eastAsia"/>
+        </w:rPr>
+        <w:t xml:space="preserve">index.html </w:t>
+      </w:r>
+      <w:r>
+        <w:rPr>
+          <w:rFonts w:hint="eastAsia"/>
+        </w:rPr>
+        <w:t>即可</w:t>
+      </w:r>
     </w:p>
     <w:sectPr>
       <w:pgSz w:w="11906" w:h="16838"/>
